--- a/Fitting ‘complex’ mixed models with ‘nlme’. Example #1.docx
+++ b/Fitting ‘complex’ mixed models with ‘nlme’. Example #1.docx
@@ -1,6 +1,6 @@
 
 <file path=word/document.xml><?xml version="1.0" encoding="utf-8"?>
-<w:document xmlns:wpc="http://schemas.microsoft.com/office/word/2010/wordprocessingCanvas" xmlns:cx="http://schemas.microsoft.com/office/drawing/2014/chartex" xmlns:cx1="http://schemas.microsoft.com/office/drawing/2015/9/8/chartex" xmlns:cx2="http://schemas.microsoft.com/office/drawing/2015/10/21/chartex" xmlns:cx3="http://schemas.microsoft.com/office/drawing/2016/5/9/chartex" xmlns:cx4="http://schemas.microsoft.com/office/drawing/2016/5/10/chartex" xmlns:cx5="http://schemas.microsoft.com/office/drawing/2016/5/11/chartex" xmlns:cx6="http://schemas.microsoft.com/office/drawing/2016/5/12/chartex" xmlns:cx7="http://schemas.microsoft.com/office/drawing/2016/5/13/chartex" xmlns:cx8="http://schemas.microsoft.com/office/drawing/2016/5/14/chartex" xmlns:mc="http://schemas.openxmlformats.org/markup-compatibility/2006" xmlns:aink="http://schemas.microsoft.com/office/drawing/2016/ink" xmlns:am3d="http://schemas.microsoft.com/office/drawing/2017/model3d" xmlns:o="urn:schemas-microsoft-com:office:office" xmlns:r="http://schemas.openxmlformats.org/officeDocument/2006/relationships" xmlns:m="http://schemas.openxmlformats.org/officeDocument/2006/math" xmlns:v="urn:schemas-microsoft-com:vml" xmlns:wp14="http://schemas.microsoft.com/office/word/2010/wordprocessingDrawing" xmlns:wp="http://schemas.openxmlformats.org/drawingml/2006/wordprocessingDrawing" xmlns:w10="urn:schemas-microsoft-com:office:word" xmlns:w="http://schemas.openxmlformats.org/wordprocessingml/2006/main" xmlns:w14="http://schemas.microsoft.com/office/word/2010/wordml" xmlns:w15="http://schemas.microsoft.com/office/word/2012/wordml" xmlns:w16cex="http://schemas.microsoft.com/office/word/2018/wordml/cex" xmlns:w16cid="http://schemas.microsoft.com/office/word/2016/wordml/cid" xmlns:w16="http://schemas.microsoft.com/office/word/2018/wordml" xmlns:w16sdtdh="http://schemas.microsoft.com/office/word/2020/wordml/sdtdatahash" xmlns:w16se="http://schemas.microsoft.com/office/word/2015/wordml/symex" xmlns:wpg="http://schemas.microsoft.com/office/word/2010/wordprocessingGroup" xmlns:wpi="http://schemas.microsoft.com/office/word/2010/wordprocessingInk" xmlns:wne="http://schemas.microsoft.com/office/word/2006/wordml" xmlns:wps="http://schemas.microsoft.com/office/word/2010/wordprocessingShape" mc:Ignorable="w14 w15 w16se w16cid w16 w16cex w16sdtdh wp14">
+<w:document xmlns:wpc="http://schemas.microsoft.com/office/word/2010/wordprocessingCanvas" xmlns:cx="http://schemas.microsoft.com/office/drawing/2014/chartex" xmlns:cx1="http://schemas.microsoft.com/office/drawing/2015/9/8/chartex" xmlns:cx2="http://schemas.microsoft.com/office/drawing/2015/10/21/chartex" xmlns:cx3="http://schemas.microsoft.com/office/drawing/2016/5/9/chartex" xmlns:cx4="http://schemas.microsoft.com/office/drawing/2016/5/10/chartex" xmlns:cx5="http://schemas.microsoft.com/office/drawing/2016/5/11/chartex" xmlns:cx6="http://schemas.microsoft.com/office/drawing/2016/5/12/chartex" xmlns:cx7="http://schemas.microsoft.com/office/drawing/2016/5/13/chartex" xmlns:cx8="http://schemas.microsoft.com/office/drawing/2016/5/14/chartex" xmlns:mc="http://schemas.openxmlformats.org/markup-compatibility/2006" xmlns:aink="http://schemas.microsoft.com/office/drawing/2016/ink" xmlns:am3d="http://schemas.microsoft.com/office/drawing/2017/model3d" xmlns:o="urn:schemas-microsoft-com:office:office" xmlns:oel="http://schemas.microsoft.com/office/2019/extlst" xmlns:r="http://schemas.openxmlformats.org/officeDocument/2006/relationships" xmlns:m="http://schemas.openxmlformats.org/officeDocument/2006/math" xmlns:v="urn:schemas-microsoft-com:vml" xmlns:wp14="http://schemas.microsoft.com/office/word/2010/wordprocessingDrawing" xmlns:wp="http://schemas.openxmlformats.org/drawingml/2006/wordprocessingDrawing" xmlns:w10="urn:schemas-microsoft-com:office:word" xmlns:w="http://schemas.openxmlformats.org/wordprocessingml/2006/main" xmlns:w14="http://schemas.microsoft.com/office/word/2010/wordml" xmlns:w15="http://schemas.microsoft.com/office/word/2012/wordml" xmlns:w16cex="http://schemas.microsoft.com/office/word/2018/wordml/cex" xmlns:w16cid="http://schemas.microsoft.com/office/word/2016/wordml/cid" xmlns:w16="http://schemas.microsoft.com/office/word/2018/wordml" xmlns:w16sdtdh="http://schemas.microsoft.com/office/word/2020/wordml/sdtdatahash" xmlns:w16se="http://schemas.microsoft.com/office/word/2015/wordml/symex" xmlns:wpg="http://schemas.microsoft.com/office/word/2010/wordprocessingGroup" xmlns:wpi="http://schemas.microsoft.com/office/word/2010/wordprocessingInk" xmlns:wne="http://schemas.microsoft.com/office/word/2006/wordml" xmlns:wps="http://schemas.microsoft.com/office/word/2010/wordprocessingShape" mc:Ignorable="w14 w15 w16se w16cid w16 w16cex w16sdtdh wp14">
   <w:body>
     <w:p>
       <w:pPr>
@@ -203,6 +203,7 @@
         <w:t xml:space="preserve"> from a few headaches. Please, note that I have already published other posts dealing with the use of the ‘</w:t>
       </w:r>
       <w:proofErr w:type="spellStart"/>
+      <w:proofErr w:type="gramStart"/>
       <w:r>
         <w:rPr>
           <w:rFonts w:ascii="Times New Roman" w:eastAsia="Times New Roman" w:hAnsi="Times New Roman" w:cs="Times New Roman"/>
@@ -220,7 +221,17 @@
           <w:szCs w:val="20"/>
           <w:lang w:eastAsia="en-IN"/>
         </w:rPr>
-        <w:t>()’ function in the ‘</w:t>
+        <w:t>(</w:t>
+      </w:r>
+      <w:proofErr w:type="gramEnd"/>
+      <w:r>
+        <w:rPr>
+          <w:rFonts w:ascii="Times New Roman" w:eastAsia="Times New Roman" w:hAnsi="Times New Roman" w:cs="Times New Roman"/>
+          <w:sz w:val="20"/>
+          <w:szCs w:val="20"/>
+          <w:lang w:eastAsia="en-IN"/>
+        </w:rPr>
+        <w:t>)’ function in the ‘</w:t>
       </w:r>
       <w:proofErr w:type="spellStart"/>
       <w:r>
@@ -240,71 +251,7 @@
           <w:szCs w:val="20"/>
           <w:lang w:eastAsia="en-IN"/>
         </w:rPr>
-        <w:t xml:space="preserve">’ package, for example </w:t>
-      </w:r>
-      <w:hyperlink r:id="rId5" w:tgtFrame="_blank" w:history="1">
-        <w:r>
-          <w:rPr>
-            <w:rFonts w:ascii="Times New Roman" w:eastAsia="Times New Roman" w:hAnsi="Times New Roman" w:cs="Times New Roman"/>
-            <w:color w:val="0000FF"/>
-            <w:sz w:val="20"/>
-            <w:szCs w:val="20"/>
-            <w:u w:val="single"/>
-            <w:lang w:eastAsia="en-IN"/>
-          </w:rPr>
-          <w:t>this post here</w:t>
-        </w:r>
-      </w:hyperlink>
-      <w:r>
-        <w:rPr>
-          <w:rFonts w:ascii="Times New Roman" w:eastAsia="Times New Roman" w:hAnsi="Times New Roman" w:cs="Times New Roman"/>
-          <w:sz w:val="20"/>
-          <w:szCs w:val="20"/>
-          <w:lang w:eastAsia="en-IN"/>
-        </w:rPr>
-        <w:t xml:space="preserve"> about the correlation in designed experiments and </w:t>
-      </w:r>
-      <w:hyperlink r:id="rId6" w:tgtFrame="_blank" w:history="1">
-        <w:r>
-          <w:rPr>
-            <w:rFonts w:ascii="Times New Roman" w:eastAsia="Times New Roman" w:hAnsi="Times New Roman" w:cs="Times New Roman"/>
-            <w:color w:val="0000FF"/>
-            <w:sz w:val="20"/>
-            <w:szCs w:val="20"/>
-            <w:u w:val="single"/>
-            <w:lang w:eastAsia="en-IN"/>
-          </w:rPr>
-          <w:t>this other post here</w:t>
-        </w:r>
-      </w:hyperlink>
-      <w:r>
-        <w:rPr>
-          <w:rFonts w:ascii="Times New Roman" w:eastAsia="Times New Roman" w:hAnsi="Times New Roman" w:cs="Times New Roman"/>
-          <w:sz w:val="20"/>
-          <w:szCs w:val="20"/>
-          <w:lang w:eastAsia="en-IN"/>
-        </w:rPr>
-        <w:t xml:space="preserve">, about heteroscedastic </w:t>
-      </w:r>
-      <w:proofErr w:type="spellStart"/>
-      <w:r>
-        <w:rPr>
-          <w:rFonts w:ascii="Times New Roman" w:eastAsia="Times New Roman" w:hAnsi="Times New Roman" w:cs="Times New Roman"/>
-          <w:sz w:val="20"/>
-          <w:szCs w:val="20"/>
-          <w:lang w:eastAsia="en-IN"/>
-        </w:rPr>
-        <w:t>multienvironment</w:t>
-      </w:r>
-      <w:proofErr w:type="spellEnd"/>
-      <w:r>
-        <w:rPr>
-          <w:rFonts w:ascii="Times New Roman" w:eastAsia="Times New Roman" w:hAnsi="Times New Roman" w:cs="Times New Roman"/>
-          <w:sz w:val="20"/>
-          <w:szCs w:val="20"/>
-          <w:lang w:eastAsia="en-IN"/>
-        </w:rPr>
-        <w:t xml:space="preserve"> experiments.</w:t>
+        <w:t>’ package.</w:t>
       </w:r>
     </w:p>
     <w:p>
@@ -404,29 +351,7 @@
           <w:szCs w:val="20"/>
           <w:lang w:eastAsia="en-IN"/>
         </w:rPr>
-        <w:t xml:space="preserve">’ package are given in </w:t>
-      </w:r>
-      <w:hyperlink r:id="rId7" w:tgtFrame="_blank" w:history="1">
-        <w:r>
-          <w:rPr>
-            <w:rFonts w:ascii="Times New Roman" w:eastAsia="Times New Roman" w:hAnsi="Times New Roman" w:cs="Times New Roman"/>
-            <w:color w:val="0000FF"/>
-            <w:sz w:val="20"/>
-            <w:szCs w:val="20"/>
-            <w:u w:val="single"/>
-            <w:lang w:eastAsia="en-IN"/>
-          </w:rPr>
-          <w:t>this page</w:t>
-        </w:r>
-      </w:hyperlink>
-      <w:r>
-        <w:rPr>
-          <w:rFonts w:ascii="Times New Roman" w:eastAsia="Times New Roman" w:hAnsi="Times New Roman" w:cs="Times New Roman"/>
-          <w:sz w:val="20"/>
-          <w:szCs w:val="20"/>
-          <w:lang w:eastAsia="en-IN"/>
-        </w:rPr>
-        <w:t>. Please, note that this dataset shows the data for eight genotypes, but the model that we want to fit requires that the number of environments is higher than the number of genotypes. Therefore, we have to make a subset, at the beginning, removing a couple of genotypes.</w:t>
+        <w:t>’ package are given. Please, note that this dataset shows the data for eight genotypes, but the model that we want to fit requires that the number of environments is higher than the number of genotypes. Therefore, we have to make a subset, at the beginning, removing a couple of genotypes.</w:t>
       </w:r>
     </w:p>
     <w:p>
@@ -8544,7 +8469,7 @@
         </w:rPr>
         <w:t xml:space="preserve">’ package, although I had to discover that there is a small buglet there, which causes problems in some instances (such as here). Please, </w:t>
       </w:r>
-      <w:hyperlink r:id="rId8" w:tgtFrame="_blank" w:history="1">
+      <w:hyperlink r:id="rId5" w:tgtFrame="_blank" w:history="1">
         <w:r>
           <w:rPr>
             <w:rFonts w:ascii="Times New Roman" w:eastAsia="Times New Roman" w:hAnsi="Times New Roman" w:cs="Times New Roman"/>
@@ -10755,167 +10680,6 @@
         <w:t>Strictly speaking, those variances are not the environmental variances, as they also contain the within-experiment and within block random variability, which needs to be separately estimated during the first step.</w:t>
       </w:r>
     </w:p>
-    <w:p>
-      <w:pPr>
-        <w:spacing w:before="100" w:beforeAutospacing="1" w:after="100" w:afterAutospacing="1" w:line="240" w:lineRule="auto"/>
-        <w:rPr>
-          <w:rFonts w:ascii="Times New Roman" w:eastAsia="Times New Roman" w:hAnsi="Times New Roman" w:cs="Times New Roman"/>
-          <w:sz w:val="20"/>
-          <w:szCs w:val="20"/>
-          <w:lang w:eastAsia="en-IN"/>
-        </w:rPr>
-      </w:pPr>
-      <w:r>
-        <w:rPr>
-          <w:rFonts w:ascii="Times New Roman" w:eastAsia="Times New Roman" w:hAnsi="Times New Roman" w:cs="Times New Roman"/>
-          <w:sz w:val="20"/>
-          <w:szCs w:val="20"/>
-          <w:lang w:eastAsia="en-IN"/>
-        </w:rPr>
-        <w:t>#References</w:t>
-      </w:r>
-    </w:p>
-    <w:p>
-      <w:pPr>
-        <w:numPr>
-          <w:ilvl w:val="0"/>
-          <w:numId w:val="1"/>
-        </w:numPr>
-        <w:spacing w:before="100" w:beforeAutospacing="1" w:after="100" w:afterAutospacing="1" w:line="240" w:lineRule="auto"/>
-        <w:rPr>
-          <w:rFonts w:ascii="Times New Roman" w:eastAsia="Times New Roman" w:hAnsi="Times New Roman" w:cs="Times New Roman"/>
-          <w:sz w:val="20"/>
-          <w:szCs w:val="20"/>
-          <w:lang w:eastAsia="en-IN"/>
-        </w:rPr>
-      </w:pPr>
-      <w:proofErr w:type="spellStart"/>
-      <w:r>
-        <w:rPr>
-          <w:rFonts w:ascii="Times New Roman" w:eastAsia="Times New Roman" w:hAnsi="Times New Roman" w:cs="Times New Roman"/>
-          <w:sz w:val="20"/>
-          <w:szCs w:val="20"/>
-          <w:lang w:eastAsia="en-IN"/>
-        </w:rPr>
-        <w:t>Gałecki</w:t>
-      </w:r>
-      <w:proofErr w:type="spellEnd"/>
-      <w:r>
-        <w:rPr>
-          <w:rFonts w:ascii="Times New Roman" w:eastAsia="Times New Roman" w:hAnsi="Times New Roman" w:cs="Times New Roman"/>
-          <w:sz w:val="20"/>
-          <w:szCs w:val="20"/>
-          <w:lang w:eastAsia="en-IN"/>
-        </w:rPr>
-        <w:t xml:space="preserve">, A., </w:t>
-      </w:r>
-      <w:proofErr w:type="spellStart"/>
-      <w:r>
-        <w:rPr>
-          <w:rFonts w:ascii="Times New Roman" w:eastAsia="Times New Roman" w:hAnsi="Times New Roman" w:cs="Times New Roman"/>
-          <w:sz w:val="20"/>
-          <w:szCs w:val="20"/>
-          <w:lang w:eastAsia="en-IN"/>
-        </w:rPr>
-        <w:t>Burzykowski</w:t>
-      </w:r>
-      <w:proofErr w:type="spellEnd"/>
-      <w:r>
-        <w:rPr>
-          <w:rFonts w:ascii="Times New Roman" w:eastAsia="Times New Roman" w:hAnsi="Times New Roman" w:cs="Times New Roman"/>
-          <w:sz w:val="20"/>
-          <w:szCs w:val="20"/>
-          <w:lang w:eastAsia="en-IN"/>
-        </w:rPr>
-        <w:t>, T., 2013. Linear mixed-effects models using R: a step-by-step approach. Springer, Berlin.</w:t>
-      </w:r>
-    </w:p>
-    <w:p>
-      <w:pPr>
-        <w:numPr>
-          <w:ilvl w:val="0"/>
-          <w:numId w:val="1"/>
-        </w:numPr>
-        <w:spacing w:before="100" w:beforeAutospacing="1" w:after="100" w:afterAutospacing="1" w:line="240" w:lineRule="auto"/>
-        <w:rPr>
-          <w:rFonts w:ascii="Times New Roman" w:eastAsia="Times New Roman" w:hAnsi="Times New Roman" w:cs="Times New Roman"/>
-          <w:sz w:val="20"/>
-          <w:szCs w:val="20"/>
-          <w:lang w:eastAsia="en-IN"/>
-        </w:rPr>
-      </w:pPr>
-      <w:r>
-        <w:rPr>
-          <w:rFonts w:ascii="Times New Roman" w:eastAsia="Times New Roman" w:hAnsi="Times New Roman" w:cs="Times New Roman"/>
-          <w:sz w:val="20"/>
-          <w:szCs w:val="20"/>
-          <w:lang w:eastAsia="en-IN"/>
-        </w:rPr>
-        <w:t xml:space="preserve">Muhammad Yaseen, Kent M. Eskridge and Ghulam Murtaza (2018). stability: Stability Analysis of Genotype by Environment Interaction (GEI). R package version 0.5.0. </w:t>
-      </w:r>
-      <w:hyperlink r:id="rId9" w:tgtFrame="_blank" w:history="1">
-        <w:r>
-          <w:rPr>
-            <w:rFonts w:ascii="Times New Roman" w:eastAsia="Times New Roman" w:hAnsi="Times New Roman" w:cs="Times New Roman"/>
-            <w:color w:val="0000FF"/>
-            <w:sz w:val="20"/>
-            <w:szCs w:val="20"/>
-            <w:u w:val="single"/>
-            <w:lang w:eastAsia="en-IN"/>
-          </w:rPr>
-          <w:t>https://CRAN.R-project.org/package=stability</w:t>
-        </w:r>
-      </w:hyperlink>
-    </w:p>
-    <w:p>
-      <w:pPr>
-        <w:numPr>
-          <w:ilvl w:val="0"/>
-          <w:numId w:val="1"/>
-        </w:numPr>
-        <w:spacing w:before="100" w:beforeAutospacing="1" w:after="100" w:afterAutospacing="1" w:line="240" w:lineRule="auto"/>
-        <w:rPr>
-          <w:rFonts w:ascii="Times New Roman" w:eastAsia="Times New Roman" w:hAnsi="Times New Roman" w:cs="Times New Roman"/>
-          <w:sz w:val="20"/>
-          <w:szCs w:val="20"/>
-          <w:lang w:eastAsia="en-IN"/>
-        </w:rPr>
-      </w:pPr>
-      <w:r>
-        <w:rPr>
-          <w:rFonts w:ascii="Times New Roman" w:eastAsia="Times New Roman" w:hAnsi="Times New Roman" w:cs="Times New Roman"/>
-          <w:sz w:val="20"/>
-          <w:szCs w:val="20"/>
-          <w:lang w:eastAsia="en-IN"/>
-        </w:rPr>
-        <w:t>Piepho, H.-P., 1999. Stability Analysis Using the SAS System. Agronomy Journal 91, 154–160.</w:t>
-      </w:r>
-    </w:p>
-    <w:p>
-      <w:pPr>
-        <w:numPr>
-          <w:ilvl w:val="0"/>
-          <w:numId w:val="1"/>
-        </w:numPr>
-        <w:spacing w:before="100" w:beforeAutospacing="1" w:after="100" w:afterAutospacing="1" w:line="240" w:lineRule="auto"/>
-        <w:rPr>
-          <w:rFonts w:ascii="Times New Roman" w:eastAsia="Times New Roman" w:hAnsi="Times New Roman" w:cs="Times New Roman"/>
-          <w:sz w:val="20"/>
-          <w:szCs w:val="20"/>
-          <w:lang w:eastAsia="en-IN"/>
-        </w:rPr>
-      </w:pPr>
-      <w:r>
-        <w:rPr>
-          <w:rFonts w:ascii="Times New Roman" w:eastAsia="Times New Roman" w:hAnsi="Times New Roman" w:cs="Times New Roman"/>
-          <w:sz w:val="20"/>
-          <w:szCs w:val="20"/>
-          <w:lang w:eastAsia="en-IN"/>
-        </w:rPr>
-        <w:t>Pinheiro, J.C., Bates, D.M., 2000. Mixed-Effects Models in S and S-Plus, Springer-Verlag Inc. ed. Springer-Verlag Inc., New York.</w:t>
-      </w:r>
-    </w:p>
-    <w:p/>
     <w:sectPr>
       <w:pgSz w:w="11906" w:h="16838"/>
       <w:pgMar w:top="1440" w:right="1440" w:bottom="1440" w:left="1440" w:header="708" w:footer="708" w:gutter="0"/>
@@ -10927,7 +10691,7 @@
 </file>
 
 <file path=word/numbering.xml><?xml version="1.0" encoding="utf-8"?>
-<w:numbering xmlns:wpc="http://schemas.microsoft.com/office/word/2010/wordprocessingCanvas" xmlns:cx="http://schemas.microsoft.com/office/drawing/2014/chartex" xmlns:cx1="http://schemas.microsoft.com/office/drawing/2015/9/8/chartex" xmlns:cx2="http://schemas.microsoft.com/office/drawing/2015/10/21/chartex" xmlns:cx3="http://schemas.microsoft.com/office/drawing/2016/5/9/chartex" xmlns:cx4="http://schemas.microsoft.com/office/drawing/2016/5/10/chartex" xmlns:cx5="http://schemas.microsoft.com/office/drawing/2016/5/11/chartex" xmlns:cx6="http://schemas.microsoft.com/office/drawing/2016/5/12/chartex" xmlns:cx7="http://schemas.microsoft.com/office/drawing/2016/5/13/chartex" xmlns:cx8="http://schemas.microsoft.com/office/drawing/2016/5/14/chartex" xmlns:mc="http://schemas.openxmlformats.org/markup-compatibility/2006" xmlns:aink="http://schemas.microsoft.com/office/drawing/2016/ink" xmlns:am3d="http://schemas.microsoft.com/office/drawing/2017/model3d" xmlns:o="urn:schemas-microsoft-com:office:office" xmlns:r="http://schemas.openxmlformats.org/officeDocument/2006/relationships" xmlns:m="http://schemas.openxmlformats.org/officeDocument/2006/math" xmlns:v="urn:schemas-microsoft-com:vml" xmlns:wp14="http://schemas.microsoft.com/office/word/2010/wordprocessingDrawing" xmlns:wp="http://schemas.openxmlformats.org/drawingml/2006/wordprocessingDrawing" xmlns:w10="urn:schemas-microsoft-com:office:word" xmlns:w="http://schemas.openxmlformats.org/wordprocessingml/2006/main" xmlns:w14="http://schemas.microsoft.com/office/word/2010/wordml" xmlns:w15="http://schemas.microsoft.com/office/word/2012/wordml" xmlns:w16cex="http://schemas.microsoft.com/office/word/2018/wordml/cex" xmlns:w16cid="http://schemas.microsoft.com/office/word/2016/wordml/cid" xmlns:w16="http://schemas.microsoft.com/office/word/2018/wordml" xmlns:w16sdtdh="http://schemas.microsoft.com/office/word/2020/wordml/sdtdatahash" xmlns:w16se="http://schemas.microsoft.com/office/word/2015/wordml/symex" xmlns:wpg="http://schemas.microsoft.com/office/word/2010/wordprocessingGroup" xmlns:wpi="http://schemas.microsoft.com/office/word/2010/wordprocessingInk" xmlns:wne="http://schemas.microsoft.com/office/word/2006/wordml" xmlns:wps="http://schemas.microsoft.com/office/word/2010/wordprocessingShape" mc:Ignorable="w14 w15 w16se w16cid w16 w16cex w16sdtdh wp14">
+<w:numbering xmlns:wpc="http://schemas.microsoft.com/office/word/2010/wordprocessingCanvas" xmlns:cx="http://schemas.microsoft.com/office/drawing/2014/chartex" xmlns:cx1="http://schemas.microsoft.com/office/drawing/2015/9/8/chartex" xmlns:cx2="http://schemas.microsoft.com/office/drawing/2015/10/21/chartex" xmlns:cx3="http://schemas.microsoft.com/office/drawing/2016/5/9/chartex" xmlns:cx4="http://schemas.microsoft.com/office/drawing/2016/5/10/chartex" xmlns:cx5="http://schemas.microsoft.com/office/drawing/2016/5/11/chartex" xmlns:cx6="http://schemas.microsoft.com/office/drawing/2016/5/12/chartex" xmlns:cx7="http://schemas.microsoft.com/office/drawing/2016/5/13/chartex" xmlns:cx8="http://schemas.microsoft.com/office/drawing/2016/5/14/chartex" xmlns:mc="http://schemas.openxmlformats.org/markup-compatibility/2006" xmlns:aink="http://schemas.microsoft.com/office/drawing/2016/ink" xmlns:am3d="http://schemas.microsoft.com/office/drawing/2017/model3d" xmlns:o="urn:schemas-microsoft-com:office:office" xmlns:oel="http://schemas.microsoft.com/office/2019/extlst" xmlns:r="http://schemas.openxmlformats.org/officeDocument/2006/relationships" xmlns:m="http://schemas.openxmlformats.org/officeDocument/2006/math" xmlns:v="urn:schemas-microsoft-com:vml" xmlns:wp14="http://schemas.microsoft.com/office/word/2010/wordprocessingDrawing" xmlns:wp="http://schemas.openxmlformats.org/drawingml/2006/wordprocessingDrawing" xmlns:w10="urn:schemas-microsoft-com:office:word" xmlns:w="http://schemas.openxmlformats.org/wordprocessingml/2006/main" xmlns:w14="http://schemas.microsoft.com/office/word/2010/wordml" xmlns:w15="http://schemas.microsoft.com/office/word/2012/wordml" xmlns:w16cex="http://schemas.microsoft.com/office/word/2018/wordml/cex" xmlns:w16cid="http://schemas.microsoft.com/office/word/2016/wordml/cid" xmlns:w16="http://schemas.microsoft.com/office/word/2018/wordml" xmlns:w16sdtdh="http://schemas.microsoft.com/office/word/2020/wordml/sdtdatahash" xmlns:w16se="http://schemas.microsoft.com/office/word/2015/wordml/symex" xmlns:wpg="http://schemas.microsoft.com/office/word/2010/wordprocessingGroup" xmlns:wpi="http://schemas.microsoft.com/office/word/2010/wordprocessingInk" xmlns:wne="http://schemas.microsoft.com/office/word/2006/wordml" xmlns:wps="http://schemas.microsoft.com/office/word/2010/wordprocessingShape" mc:Ignorable="w14 w15 w16se w16cid w16 w16cex w16sdtdh wp14">
   <w:abstractNum w:abstractNumId="0" w15:restartNumberingAfterBreak="0">
     <w:nsid w:val="64153FC9"/>
     <w:multiLevelType w:val="multilevel"/>
@@ -11077,7 +10841,7 @@
       </w:rPr>
     </w:lvl>
   </w:abstractNum>
-  <w:num w:numId="1">
+  <w:num w:numId="1" w16cid:durableId="1558584506">
     <w:abstractNumId w:val="0"/>
   </w:num>
 </w:numbering>
